--- a/src/test/resources/Ethiopic-Transliteration-Tests.docx
+++ b/src/test/resources/Ethiopic-Transliteration-Tests.docx
@@ -13,6 +13,8 @@
           <w:u w:val="single"/>
         </w:rPr>
       </w:pPr>
+      <w:bookmarkStart w:id="0" w:name="_GoBack"/>
+      <w:bookmarkEnd w:id="0"/>
       <w:r>
         <w:rPr>
           <w:rFonts w:ascii="Arial" w:hAnsi="Arial" w:cs="Arial"/>
@@ -18284,8 +18286,8 @@
                 <w:szCs w:val="22"/>
               </w:rPr>
             </w:pPr>
-            <w:bookmarkStart w:id="0" w:name="OLE_LINK1"/>
-            <w:bookmarkStart w:id="1" w:name="OLE_LINK2"/>
+            <w:bookmarkStart w:id="1" w:name="OLE_LINK1"/>
+            <w:bookmarkStart w:id="2" w:name="OLE_LINK2"/>
             <w:r>
               <w:rPr>
                 <w:rFonts w:ascii="Abyssinica SIL" w:hAnsi="Abyssinica SIL" w:cs="Abyssinica SIL"/>
@@ -18294,8 +18296,8 @@
               </w:rPr>
               <w:t>ᎊ</w:t>
             </w:r>
-            <w:bookmarkEnd w:id="0"/>
             <w:bookmarkEnd w:id="1"/>
+            <w:bookmarkEnd w:id="2"/>
           </w:p>
         </w:tc>
         <w:tc>
@@ -20561,7 +20563,6 @@
           <w:rFonts w:ascii="Abyssinica SIL" w:hAnsi="Abyssinica SIL" w:cs="Abyssinica SIL"/>
         </w:rPr>
       </w:pPr>
-      <w:bookmarkStart w:id="2" w:name="_GoBack"/>
       <w:r>
         <w:rPr>
           <w:rFonts w:ascii="Abyssinica SIL" w:hAnsi="Abyssinica SIL" w:cs="Abyssinica SIL"/>
@@ -20569,7 +20570,6 @@
         <w:t>መሲሕ ኪውልድ ምዃኑ ቅድሚ ኣሽሓት ዓመታት ብትንቢት ይንገር ነይሩ፤ ነዚ ኪመጽእ ዝነበሮ መድኃኒ ሕዝቢ እስራኤል ብዓብይ ሃረርታ ይጽበይዎ ነበሩ። እግዚአብሔር ብዝገለጸሎም ከዓ ብዙኃት ነቢያት ኣቐዲሞም ብዓይኒ ተንቢት ርእዮሞ ነበሩ። ንኣብነት ካብ ዓሌት ዳዊት ከምዝኾነ (፪ ሳሙ ፯ ፲፩ - ፲፫) ኣዲኡ ድማ ሓንቲ ድንግል ከምዝኾነት (ኢሳ - ፯ ፲፬) ዝውለድሉ ቦታ ድማ ኣብ ናይ ይሁዳ ቤተልሔም ምዃኑ (ሚክ ፭ ፫)፤ ቅድሚ ብዙኅ ሚእትታት ዓመታት ነብያት ብዓይኒ ትንቢት ርእዮም ነይሮም ኢዮም። ቀቅድሚኡ ሓሊፉ መገዲ ዘጣሕጥሓሉ (ምል ፫ ፩) ከምኡ’ውን ኣብ ገምገም ፈለግ ዮርዳኖስ ኣብ አውራጃ ገሊላ ዚሰብኽ ሓደ ሰብ ኪመጽእ ከምዝነበሮ ተነጊሩ ኢዩ (ኢሳ - ፱ ፲፪)። ነቢያት ኣብ ኦሪት ብዛዕባ ሕይወት ክርስቶስ ንኪጽበዩ ከዓ መምህርን ነብይን ኪኸውን ከምዝነበሮ (ኦሪት ዘዳ ፲፰ ፲፭) ኣብ ሞንጐ ኣምላኽን ደቂ ሰብን ናይ ዝግበር ኪዳን ሞንጐኛ (ኢሳ ፶፭ ፫ - ፬)። ኪኸውን ከምዝኾነ፥ ናይ ደቂ ሰብ መድኃኒ ከምዝኾነ (ኢሳ ፰ ፲፬)። ብ፴ ቅርሺ ኪሽየጥ ከምዝነበሮ (ዘኰ ፲፩ ፲፪) ኣብ ኣእዳውን ኣእጋሩን ኪሽንከርዎ ከምዝኾኑ (መዝ ፳፩ ፲፯ - ፲፰)። ንኸዳውንቱ ጠላዕ ኪጻወትሉ ምዃኖም (መዝ ፳፩ ፲፱) ኪሰቕልዎ ከምዝኾኑ (ዘካ ፲፪ ፲)። እንተኾነ ግን ሥጋኡ ከይመሸመሸ ከምዝተርፍ (መዝ ፲፯ ፱ - ፲፩) ኣብ የማን ኣቦኡ ኪቕመጥ ከምዝኾነ (መዝ ፻፲ ፩) ቅድሚ ብዙኅ ዘመናት ብትንቢት ተፈሊጡ ነበረ። ሕዝቢ እስራኤል ከሰ ብሕሉፍ መንገዲ ብኣምላኽ ንመሲሕ ንኺቕበሉ ተመሪጾም ስለዝነበሩ ብዓብይ ሃረርታ ይጽበይዎ ነበሩ። ብምልኡ ኦሪት ትጽቢት መሲሕን ተልእኾኡን ኢዩ ሒዙ ዘሎ ኪበሃል ይከኣል።</w:t>
       </w:r>
     </w:p>
-    <w:bookmarkEnd w:id="2"/>
     <w:p>
       <w:pPr>
         <w:rPr>

--- a/src/test/resources/Ethiopic-Transliteration-Tests.docx
+++ b/src/test/resources/Ethiopic-Transliteration-Tests.docx
@@ -9169,7 +9169,6 @@
                 <w:szCs w:val="22"/>
               </w:rPr>
             </w:pPr>
-            <w:bookmarkStart w:id="0" w:name="_GoBack" w:colFirst="8" w:colLast="12"/>
             <w:r>
               <w:rPr>
                 <w:rFonts w:ascii="Abyssinica SIL" w:hAnsi="Abyssinica SIL" w:cs="Abyssinica SIL"/>
@@ -9617,7 +9616,6 @@
           </w:p>
         </w:tc>
       </w:tr>
-      <w:bookmarkEnd w:id="0"/>
       <w:tr>
         <w:trPr>
           <w:trHeight w:hRule="exact" w:val="259"/>
@@ -18401,8 +18399,8 @@
                 <w:szCs w:val="22"/>
               </w:rPr>
             </w:pPr>
-            <w:bookmarkStart w:id="1" w:name="OLE_LINK1"/>
-            <w:bookmarkStart w:id="2" w:name="OLE_LINK2"/>
+            <w:bookmarkStart w:id="0" w:name="OLE_LINK1"/>
+            <w:bookmarkStart w:id="1" w:name="OLE_LINK2"/>
             <w:r>
               <w:rPr>
                 <w:rFonts w:ascii="Abyssinica SIL" w:hAnsi="Abyssinica SIL" w:cs="Abyssinica SIL"/>
@@ -18411,8 +18409,8 @@
               </w:rPr>
               <w:t>ᎊ</w:t>
             </w:r>
+            <w:bookmarkEnd w:id="0"/>
             <w:bookmarkEnd w:id="1"/>
-            <w:bookmarkEnd w:id="2"/>
           </w:p>
         </w:tc>
         <w:tc>
@@ -20456,10 +20454,12 @@
     </w:p>
     <w:p>
       <w:pPr>
+        <w:jc w:val="both"/>
         <w:rPr>
           <w:rFonts w:ascii="Abyssinica SIL" w:hAnsi="Abyssinica SIL" w:cs="Abyssinica SIL"/>
         </w:rPr>
       </w:pPr>
+      <w:bookmarkStart w:id="2" w:name="_GoBack"/>
       <w:r>
         <w:rPr>
           <w:rFonts w:ascii="Abyssinica SIL" w:hAnsi="Abyssinica SIL" w:cs="Abyssinica SIL"/>
@@ -23171,6 +23171,7 @@
         <w:t>።</w:t>
       </w:r>
     </w:p>
+    <w:bookmarkEnd w:id="2"/>
     <w:p>
       <w:pPr>
         <w:rPr>
@@ -23192,9 +23193,7 @@
           <w:u w:val="single"/>
         </w:rPr>
       </w:pPr>
-    </w:p>
-    <w:p>
-      <w:pPr>
+      <w:r>
         <w:rPr>
           <w:rFonts w:ascii="Arial" w:hAnsi="Arial" w:cs="Arial"/>
           <w:b/>
@@ -23202,8 +23201,1385 @@
           <w:szCs w:val="27"/>
           <w:u w:val="single"/>
         </w:rPr>
+        <w:t>Bench</w:t>
+      </w:r>
+    </w:p>
+    <w:p>
+      <w:pPr>
+        <w:jc w:val="both"/>
+        <w:rPr>
+          <w:rFonts w:ascii="Abyssinica SIL" w:hAnsi="Abyssinica SIL" w:cs="Abyssinica SIL"/>
+        </w:rPr>
       </w:pPr>
       <w:r>
+        <w:rPr>
+          <w:rFonts w:ascii="Abyssinica SIL" w:hAnsi="Abyssinica SIL" w:cs="Abyssinica SIL"/>
+        </w:rPr>
+        <w:t>ሀ</w:t>
+      </w:r>
+      <w:r>
+        <w:rPr>
+          <w:rFonts w:ascii="Abyssinica SIL" w:hAnsi="Abyssinica SIL" w:cs="Abyssinica SIL"/>
+        </w:rPr>
+        <w:t>ⶥ</w:t>
+      </w:r>
+      <w:r>
+        <w:rPr>
+          <w:rFonts w:ascii="Abyssinica SIL" w:hAnsi="Abyssinica SIL" w:cs="Abyssinica SIL"/>
+        </w:rPr>
+        <w:t xml:space="preserve"> </w:t>
+      </w:r>
+      <w:proofErr w:type="spellStart"/>
+      <w:r>
+        <w:rPr>
+          <w:rFonts w:ascii="Abyssinica SIL" w:hAnsi="Abyssinica SIL" w:cs="Abyssinica SIL"/>
+        </w:rPr>
+        <w:t>ካሲ</w:t>
+      </w:r>
+      <w:proofErr w:type="spellEnd"/>
+      <w:r>
+        <w:rPr>
+          <w:rFonts w:ascii="Abyssinica SIL" w:hAnsi="Abyssinica SIL" w:cs="Abyssinica SIL"/>
+        </w:rPr>
+        <w:t xml:space="preserve"> ዎ </w:t>
+      </w:r>
+      <w:proofErr w:type="spellStart"/>
+      <w:r>
+        <w:rPr>
+          <w:rFonts w:ascii="Abyssinica SIL" w:hAnsi="Abyssinica SIL" w:cs="Abyssinica SIL"/>
+        </w:rPr>
+        <w:t>ኬሕትናስንዶ</w:t>
+      </w:r>
+      <w:proofErr w:type="spellEnd"/>
+      <w:r>
+        <w:rPr>
+          <w:rFonts w:ascii="Abyssinica SIL" w:hAnsi="Abyssinica SIL" w:cs="Abyssinica SIL"/>
+        </w:rPr>
+        <w:t xml:space="preserve">! ታ </w:t>
+      </w:r>
+      <w:proofErr w:type="spellStart"/>
+      <w:r>
+        <w:rPr>
+          <w:rFonts w:ascii="Abyssinica SIL" w:hAnsi="Abyssinica SIL" w:cs="Abyssinica SIL"/>
+        </w:rPr>
+        <w:t>ሀይጣ</w:t>
+      </w:r>
+      <w:proofErr w:type="spellEnd"/>
+      <w:r>
+        <w:rPr>
+          <w:rFonts w:ascii="Abyssinica SIL" w:hAnsi="Abyssinica SIL" w:cs="Abyssinica SIL"/>
+        </w:rPr>
+        <w:t xml:space="preserve"> </w:t>
+      </w:r>
+      <w:proofErr w:type="spellStart"/>
+      <w:r>
+        <w:rPr>
+          <w:rFonts w:ascii="Abyssinica SIL" w:hAnsi="Abyssinica SIL" w:cs="Abyssinica SIL"/>
+        </w:rPr>
+        <w:t>ይስኩ</w:t>
+      </w:r>
+      <w:r>
+        <w:rPr>
+          <w:rFonts w:ascii="Abyssinica SIL" w:hAnsi="Abyssinica SIL" w:cs="Abyssinica SIL"/>
+        </w:rPr>
+        <w:t>ⶢ</w:t>
+      </w:r>
+      <w:r>
+        <w:rPr>
+          <w:rFonts w:ascii="Abyssinica SIL" w:hAnsi="Abyssinica SIL" w:cs="Abyssinica SIL"/>
+        </w:rPr>
+        <w:t>ስ</w:t>
+      </w:r>
+      <w:proofErr w:type="spellEnd"/>
+      <w:r>
+        <w:rPr>
+          <w:rFonts w:ascii="Abyssinica SIL" w:hAnsi="Abyssinica SIL" w:cs="Abyssinica SIL"/>
+        </w:rPr>
+        <w:t xml:space="preserve"> </w:t>
+      </w:r>
+      <w:proofErr w:type="spellStart"/>
+      <w:r>
+        <w:rPr>
+          <w:rFonts w:ascii="Abyssinica SIL" w:hAnsi="Abyssinica SIL" w:cs="Abyssinica SIL"/>
+        </w:rPr>
+        <w:t>ሲስንዴ</w:t>
+      </w:r>
+      <w:proofErr w:type="spellEnd"/>
+      <w:r>
+        <w:rPr>
+          <w:rFonts w:ascii="Abyssinica SIL" w:hAnsi="Abyssinica SIL" w:cs="Abyssinica SIL"/>
+        </w:rPr>
+        <w:t xml:space="preserve">። </w:t>
+      </w:r>
+      <w:proofErr w:type="spellStart"/>
+      <w:r>
+        <w:rPr>
+          <w:rFonts w:ascii="Abyssinica SIL" w:hAnsi="Abyssinica SIL" w:cs="Abyssinica SIL"/>
+        </w:rPr>
+        <w:t>ይንታይቅን</w:t>
+      </w:r>
+      <w:proofErr w:type="spellEnd"/>
+      <w:r>
+        <w:rPr>
+          <w:rFonts w:ascii="Abyssinica SIL" w:hAnsi="Abyssinica SIL" w:cs="Abyssinica SIL"/>
+        </w:rPr>
+        <w:t xml:space="preserve"> </w:t>
+      </w:r>
+      <w:proofErr w:type="spellStart"/>
+      <w:r>
+        <w:rPr>
+          <w:rFonts w:ascii="Abyssinica SIL" w:hAnsi="Abyssinica SIL" w:cs="Abyssinica SIL"/>
+        </w:rPr>
+        <w:t>ዴብም</w:t>
+      </w:r>
+      <w:proofErr w:type="spellEnd"/>
+      <w:r>
+        <w:rPr>
+          <w:rFonts w:ascii="Abyssinica SIL" w:hAnsi="Abyssinica SIL" w:cs="Abyssinica SIL"/>
+        </w:rPr>
+        <w:t xml:space="preserve"> </w:t>
+      </w:r>
+      <w:proofErr w:type="spellStart"/>
+      <w:r>
+        <w:rPr>
+          <w:rFonts w:ascii="Abyssinica SIL" w:hAnsi="Abyssinica SIL" w:cs="Abyssinica SIL"/>
+        </w:rPr>
+        <w:t>አትንሱ</w:t>
+      </w:r>
+      <w:proofErr w:type="spellEnd"/>
+      <w:r>
+        <w:rPr>
+          <w:rFonts w:ascii="Abyssinica SIL" w:hAnsi="Abyssinica SIL" w:cs="Abyssinica SIL"/>
+        </w:rPr>
+        <w:t>ⶥ</w:t>
+      </w:r>
+      <w:r>
+        <w:rPr>
+          <w:rFonts w:ascii="Abyssinica SIL" w:hAnsi="Abyssinica SIL" w:cs="Abyssinica SIL"/>
+        </w:rPr>
+        <w:t xml:space="preserve"> </w:t>
+      </w:r>
+      <w:proofErr w:type="spellStart"/>
+      <w:r>
+        <w:rPr>
+          <w:rFonts w:ascii="Abyssinica SIL" w:hAnsi="Abyssinica SIL" w:cs="Abyssinica SIL"/>
+        </w:rPr>
+        <w:t>ኤርስታርጉ</w:t>
+      </w:r>
+      <w:proofErr w:type="spellEnd"/>
+      <w:r>
+        <w:rPr>
+          <w:rFonts w:ascii="Abyssinica SIL" w:hAnsi="Abyssinica SIL" w:cs="Abyssinica SIL"/>
+        </w:rPr>
+        <w:t xml:space="preserve">ⶥ </w:t>
+      </w:r>
+      <w:proofErr w:type="spellStart"/>
+      <w:r>
+        <w:rPr>
+          <w:rFonts w:ascii="Abyssinica SIL" w:hAnsi="Abyssinica SIL" w:cs="Abyssinica SIL"/>
+        </w:rPr>
+        <w:t>ኢራቴሽን</w:t>
+      </w:r>
+      <w:proofErr w:type="spellEnd"/>
+      <w:r>
+        <w:rPr>
+          <w:rFonts w:ascii="Abyssinica SIL" w:hAnsi="Abyssinica SIL" w:cs="Abyssinica SIL"/>
+        </w:rPr>
+        <w:t xml:space="preserve"> </w:t>
+      </w:r>
+      <w:proofErr w:type="spellStart"/>
+      <w:r>
+        <w:rPr>
+          <w:rFonts w:ascii="Abyssinica SIL" w:hAnsi="Abyssinica SIL" w:cs="Abyssinica SIL"/>
+        </w:rPr>
+        <w:t>ኬኢ</w:t>
+      </w:r>
+      <w:proofErr w:type="spellEnd"/>
+      <w:r>
+        <w:rPr>
+          <w:rFonts w:ascii="Abyssinica SIL" w:hAnsi="Abyssinica SIL" w:cs="Abyssinica SIL"/>
+        </w:rPr>
+        <w:t xml:space="preserve"> </w:t>
+      </w:r>
+      <w:proofErr w:type="spellStart"/>
+      <w:r>
+        <w:rPr>
+          <w:rFonts w:ascii="Abyssinica SIL" w:hAnsi="Abyssinica SIL" w:cs="Abyssinica SIL"/>
+        </w:rPr>
+        <w:t>ይስቲ</w:t>
+      </w:r>
+      <w:proofErr w:type="spellEnd"/>
+      <w:r>
+        <w:rPr>
+          <w:rFonts w:ascii="Abyssinica SIL" w:hAnsi="Abyssinica SIL" w:cs="Abyssinica SIL"/>
+        </w:rPr>
+        <w:t xml:space="preserve"> </w:t>
+      </w:r>
+      <w:proofErr w:type="spellStart"/>
+      <w:r>
+        <w:rPr>
+          <w:rFonts w:ascii="Abyssinica SIL" w:hAnsi="Abyssinica SIL" w:cs="Abyssinica SIL"/>
+        </w:rPr>
+        <w:t>ዬፕምዴ</w:t>
+      </w:r>
+      <w:proofErr w:type="spellEnd"/>
+      <w:r>
+        <w:rPr>
+          <w:rFonts w:ascii="Abyssinica SIL" w:hAnsi="Abyssinica SIL" w:cs="Abyssinica SIL"/>
+        </w:rPr>
+        <w:t xml:space="preserve">። </w:t>
+      </w:r>
+      <w:proofErr w:type="spellStart"/>
+      <w:r>
+        <w:rPr>
+          <w:rFonts w:ascii="Abyssinica SIL" w:hAnsi="Abyssinica SIL" w:cs="Abyssinica SIL"/>
+        </w:rPr>
+        <w:t>ይንታይቅን</w:t>
+      </w:r>
+      <w:proofErr w:type="spellEnd"/>
+      <w:r>
+        <w:rPr>
+          <w:rFonts w:ascii="Abyssinica SIL" w:hAnsi="Abyssinica SIL" w:cs="Abyssinica SIL"/>
+        </w:rPr>
+        <w:t xml:space="preserve"> </w:t>
+      </w:r>
+      <w:proofErr w:type="spellStart"/>
+      <w:r>
+        <w:rPr>
+          <w:rFonts w:ascii="Abyssinica SIL" w:hAnsi="Abyssinica SIL" w:cs="Abyssinica SIL"/>
+        </w:rPr>
+        <w:t>ኬሕቲ</w:t>
+      </w:r>
+      <w:proofErr w:type="spellEnd"/>
+      <w:r>
+        <w:rPr>
+          <w:rFonts w:ascii="Abyssinica SIL" w:hAnsi="Abyssinica SIL" w:cs="Abyssinica SIL"/>
+        </w:rPr>
+        <w:t xml:space="preserve"> </w:t>
+      </w:r>
+      <w:proofErr w:type="spellStart"/>
+      <w:r>
+        <w:rPr>
+          <w:rFonts w:ascii="Abyssinica SIL" w:hAnsi="Abyssinica SIL" w:cs="Abyssinica SIL"/>
+        </w:rPr>
+        <w:t>ካንግ</w:t>
+      </w:r>
+      <w:proofErr w:type="spellEnd"/>
+      <w:r>
+        <w:rPr>
+          <w:rFonts w:ascii="Abyssinica SIL" w:hAnsi="Abyssinica SIL" w:cs="Abyssinica SIL"/>
+        </w:rPr>
+        <w:t xml:space="preserve"> </w:t>
+      </w:r>
+      <w:proofErr w:type="spellStart"/>
+      <w:r>
+        <w:rPr>
+          <w:rFonts w:ascii="Abyssinica SIL" w:hAnsi="Abyssinica SIL" w:cs="Abyssinica SIL"/>
+        </w:rPr>
+        <w:t>ስያፒ</w:t>
+      </w:r>
+      <w:proofErr w:type="spellEnd"/>
+      <w:r>
+        <w:rPr>
+          <w:rFonts w:ascii="Abyssinica SIL" w:hAnsi="Abyssinica SIL" w:cs="Abyssinica SIL"/>
+        </w:rPr>
+        <w:t xml:space="preserve"> </w:t>
+      </w:r>
+      <w:proofErr w:type="spellStart"/>
+      <w:r>
+        <w:rPr>
+          <w:rFonts w:ascii="Abyssinica SIL" w:hAnsi="Abyssinica SIL" w:cs="Abyssinica SIL"/>
+        </w:rPr>
+        <w:t>ውርን</w:t>
+      </w:r>
+      <w:proofErr w:type="spellEnd"/>
+      <w:r>
+        <w:rPr>
+          <w:rFonts w:ascii="Abyssinica SIL" w:hAnsi="Abyssinica SIL" w:cs="Abyssinica SIL"/>
+        </w:rPr>
+        <w:t xml:space="preserve"> </w:t>
+      </w:r>
+      <w:proofErr w:type="spellStart"/>
+      <w:r>
+        <w:rPr>
+          <w:rFonts w:ascii="Abyssinica SIL" w:hAnsi="Abyssinica SIL" w:cs="Abyssinica SIL"/>
+        </w:rPr>
+        <w:t>ይንት</w:t>
+      </w:r>
+      <w:proofErr w:type="spellEnd"/>
+      <w:r>
+        <w:rPr>
+          <w:rFonts w:ascii="Abyssinica SIL" w:hAnsi="Abyssinica SIL" w:cs="Abyssinica SIL"/>
+        </w:rPr>
+        <w:t xml:space="preserve"> </w:t>
+      </w:r>
+      <w:proofErr w:type="spellStart"/>
+      <w:r>
+        <w:rPr>
+          <w:rFonts w:ascii="Abyssinica SIL" w:hAnsi="Abyssinica SIL" w:cs="Abyssinica SIL"/>
+        </w:rPr>
+        <w:t>ሲማሪንድ</w:t>
+      </w:r>
+      <w:proofErr w:type="spellEnd"/>
+      <w:r>
+        <w:rPr>
+          <w:rFonts w:ascii="Abyssinica SIL" w:hAnsi="Abyssinica SIL" w:cs="Abyssinica SIL"/>
+        </w:rPr>
+        <w:t xml:space="preserve"> </w:t>
+      </w:r>
+      <w:proofErr w:type="spellStart"/>
+      <w:r>
+        <w:rPr>
+          <w:rFonts w:ascii="Abyssinica SIL" w:hAnsi="Abyssinica SIL" w:cs="Abyssinica SIL"/>
+        </w:rPr>
+        <w:t>ቁንቁናም</w:t>
+      </w:r>
+      <w:proofErr w:type="spellEnd"/>
+      <w:r>
+        <w:rPr>
+          <w:rFonts w:ascii="Abyssinica SIL" w:hAnsi="Abyssinica SIL" w:cs="Abyssinica SIL"/>
+        </w:rPr>
+        <w:t xml:space="preserve"> </w:t>
+      </w:r>
+      <w:proofErr w:type="spellStart"/>
+      <w:r>
+        <w:rPr>
+          <w:rFonts w:ascii="Abyssinica SIL" w:hAnsi="Abyssinica SIL" w:cs="Abyssinica SIL"/>
+        </w:rPr>
+        <w:t>ሙስታንቁዌ</w:t>
+      </w:r>
+      <w:proofErr w:type="spellEnd"/>
+      <w:r>
+        <w:rPr>
+          <w:rFonts w:ascii="Abyssinica SIL" w:hAnsi="Abyssinica SIL" w:cs="Abyssinica SIL"/>
+        </w:rPr>
+        <w:t xml:space="preserve">። </w:t>
+      </w:r>
+      <w:proofErr w:type="spellStart"/>
+      <w:r>
+        <w:rPr>
+          <w:rFonts w:ascii="Abyssinica SIL" w:hAnsi="Abyssinica SIL" w:cs="Abyssinica SIL"/>
+        </w:rPr>
+        <w:t>ይንታጋ</w:t>
+      </w:r>
+      <w:proofErr w:type="spellEnd"/>
+      <w:r>
+        <w:rPr>
+          <w:rFonts w:ascii="Abyssinica SIL" w:hAnsi="Abyssinica SIL" w:cs="Abyssinica SIL"/>
+        </w:rPr>
+        <w:t xml:space="preserve"> </w:t>
+      </w:r>
+      <w:proofErr w:type="spellStart"/>
+      <w:r>
+        <w:rPr>
+          <w:rFonts w:ascii="Abyssinica SIL" w:hAnsi="Abyssinica SIL" w:cs="Abyssinica SIL"/>
+        </w:rPr>
+        <w:t>አንሣ</w:t>
+      </w:r>
+      <w:proofErr w:type="spellEnd"/>
+      <w:r>
+        <w:rPr>
+          <w:rFonts w:ascii="Abyssinica SIL" w:hAnsi="Abyssinica SIL" w:cs="Abyssinica SIL"/>
+        </w:rPr>
+        <w:t xml:space="preserve">፥ </w:t>
+      </w:r>
+      <w:proofErr w:type="spellStart"/>
+      <w:r>
+        <w:rPr>
+          <w:rFonts w:ascii="Abyssinica SIL" w:hAnsi="Abyssinica SIL" w:cs="Abyssinica SIL"/>
+        </w:rPr>
+        <w:t>አንሥ</w:t>
+      </w:r>
+      <w:proofErr w:type="spellEnd"/>
+      <w:r>
+        <w:rPr>
+          <w:rFonts w:ascii="Abyssinica SIL" w:hAnsi="Abyssinica SIL" w:cs="Abyssinica SIL"/>
+        </w:rPr>
+        <w:t xml:space="preserve"> </w:t>
+      </w:r>
+      <w:proofErr w:type="spellStart"/>
+      <w:r>
+        <w:rPr>
+          <w:rFonts w:ascii="Abyssinica SIL" w:hAnsi="Abyssinica SIL" w:cs="Abyssinica SIL"/>
+        </w:rPr>
+        <w:t>ሀርኩ</w:t>
+      </w:r>
+      <w:proofErr w:type="spellEnd"/>
+      <w:r>
+        <w:rPr>
+          <w:rFonts w:ascii="Abyssinica SIL" w:hAnsi="Abyssinica SIL" w:cs="Abyssinica SIL"/>
+        </w:rPr>
+        <w:t>ⶥ</w:t>
+      </w:r>
+      <w:r>
+        <w:rPr>
+          <w:rFonts w:ascii="Abyssinica SIL" w:hAnsi="Abyssinica SIL" w:cs="Abyssinica SIL"/>
+        </w:rPr>
+        <w:t xml:space="preserve"> </w:t>
+      </w:r>
+      <w:proofErr w:type="spellStart"/>
+      <w:r>
+        <w:rPr>
+          <w:rFonts w:ascii="Abyssinica SIL" w:hAnsi="Abyssinica SIL" w:cs="Abyssinica SIL"/>
+        </w:rPr>
+        <w:t>ኤንዲንድ</w:t>
+      </w:r>
+      <w:proofErr w:type="spellEnd"/>
+      <w:r>
+        <w:rPr>
+          <w:rFonts w:ascii="Abyssinica SIL" w:hAnsi="Abyssinica SIL" w:cs="Abyssinica SIL"/>
+        </w:rPr>
+        <w:t xml:space="preserve"> </w:t>
+      </w:r>
+      <w:proofErr w:type="spellStart"/>
+      <w:r>
+        <w:rPr>
+          <w:rFonts w:ascii="Abyssinica SIL" w:hAnsi="Abyssinica SIL" w:cs="Abyssinica SIL"/>
+        </w:rPr>
+        <w:t>ጌ</w:t>
+      </w:r>
+      <w:r>
+        <w:rPr>
+          <w:rFonts w:ascii="Abyssinica SIL" w:hAnsi="Abyssinica SIL" w:cs="Abyssinica SIL"/>
+        </w:rPr>
+        <w:t>ⶽ</w:t>
+      </w:r>
+      <w:r>
+        <w:rPr>
+          <w:rFonts w:ascii="Abyssinica SIL" w:hAnsi="Abyssinica SIL" w:cs="Abyssinica SIL"/>
+        </w:rPr>
+        <w:t>ናንቁዌ</w:t>
+      </w:r>
+      <w:proofErr w:type="spellEnd"/>
+      <w:r>
+        <w:rPr>
+          <w:rFonts w:ascii="Abyssinica SIL" w:hAnsi="Abyssinica SIL" w:cs="Abyssinica SIL"/>
+        </w:rPr>
+        <w:t>። ይ ጌ</w:t>
+      </w:r>
+      <w:r>
+        <w:rPr>
+          <w:rFonts w:ascii="Abyssinica SIL" w:hAnsi="Abyssinica SIL" w:cs="Abyssinica SIL"/>
+        </w:rPr>
+        <w:t>ⶻ</w:t>
+      </w:r>
+      <w:r>
+        <w:rPr>
+          <w:rFonts w:ascii="Abyssinica SIL" w:hAnsi="Abyssinica SIL" w:cs="Abyssinica SIL"/>
+        </w:rPr>
+        <w:t xml:space="preserve"> </w:t>
+      </w:r>
+      <w:proofErr w:type="spellStart"/>
+      <w:r>
+        <w:rPr>
+          <w:rFonts w:ascii="Abyssinica SIL" w:hAnsi="Abyssinica SIL" w:cs="Abyssinica SIL"/>
+        </w:rPr>
+        <w:t>ኡ</w:t>
+      </w:r>
+      <w:r>
+        <w:rPr>
+          <w:rFonts w:ascii="Abyssinica SIL" w:hAnsi="Abyssinica SIL" w:cs="Abyssinica SIL"/>
+        </w:rPr>
+        <w:t>ⶢ</w:t>
+      </w:r>
+      <w:r>
+        <w:rPr>
+          <w:rFonts w:ascii="Abyssinica SIL" w:hAnsi="Abyssinica SIL" w:cs="Abyssinica SIL"/>
+        </w:rPr>
+        <w:t>ንድ</w:t>
+      </w:r>
+      <w:proofErr w:type="spellEnd"/>
+      <w:r>
+        <w:rPr>
+          <w:rFonts w:ascii="Abyssinica SIL" w:hAnsi="Abyssinica SIL" w:cs="Abyssinica SIL"/>
+        </w:rPr>
+        <w:t xml:space="preserve"> </w:t>
+      </w:r>
+      <w:proofErr w:type="spellStart"/>
+      <w:r>
+        <w:rPr>
+          <w:rFonts w:ascii="Abyssinica SIL" w:hAnsi="Abyssinica SIL" w:cs="Abyssinica SIL"/>
+        </w:rPr>
+        <w:t>ይንታይቅን</w:t>
+      </w:r>
+      <w:proofErr w:type="spellEnd"/>
+      <w:r>
+        <w:rPr>
+          <w:rFonts w:ascii="Abyssinica SIL" w:hAnsi="Abyssinica SIL" w:cs="Abyssinica SIL"/>
+        </w:rPr>
+        <w:t xml:space="preserve"> </w:t>
+      </w:r>
+      <w:proofErr w:type="spellStart"/>
+      <w:r>
+        <w:rPr>
+          <w:rFonts w:ascii="Abyssinica SIL" w:hAnsi="Abyssinica SIL" w:cs="Abyssinica SIL"/>
+        </w:rPr>
+        <w:t>ዴብም</w:t>
+      </w:r>
+      <w:proofErr w:type="spellEnd"/>
+      <w:r>
+        <w:rPr>
+          <w:rFonts w:ascii="Abyssinica SIL" w:hAnsi="Abyssinica SIL" w:cs="Abyssinica SIL"/>
+        </w:rPr>
+        <w:t xml:space="preserve"> </w:t>
+      </w:r>
+      <w:proofErr w:type="spellStart"/>
+      <w:r>
+        <w:rPr>
+          <w:rFonts w:ascii="Abyssinica SIL" w:hAnsi="Abyssinica SIL" w:cs="Abyssinica SIL"/>
+        </w:rPr>
+        <w:t>ሚጥኒ</w:t>
+      </w:r>
+      <w:proofErr w:type="spellEnd"/>
+      <w:r>
+        <w:rPr>
+          <w:rFonts w:ascii="Abyssinica SIL" w:hAnsi="Abyssinica SIL" w:cs="Abyssinica SIL"/>
+        </w:rPr>
+        <w:t xml:space="preserve"> </w:t>
+      </w:r>
+      <w:proofErr w:type="spellStart"/>
+      <w:r>
+        <w:rPr>
+          <w:rFonts w:ascii="Abyssinica SIL" w:hAnsi="Abyssinica SIL" w:cs="Abyssinica SIL"/>
+        </w:rPr>
+        <w:t>ይንታይቅኒስ</w:t>
+      </w:r>
+      <w:proofErr w:type="spellEnd"/>
+      <w:r>
+        <w:rPr>
+          <w:rFonts w:ascii="Abyssinica SIL" w:hAnsi="Abyssinica SIL" w:cs="Abyssinica SIL"/>
+        </w:rPr>
+        <w:t xml:space="preserve"> </w:t>
+      </w:r>
+      <w:proofErr w:type="spellStart"/>
+      <w:r>
+        <w:rPr>
+          <w:rFonts w:ascii="Abyssinica SIL" w:hAnsi="Abyssinica SIL" w:cs="Abyssinica SIL"/>
+        </w:rPr>
+        <w:t>ታምዎጥን</w:t>
+      </w:r>
+      <w:proofErr w:type="spellEnd"/>
+      <w:r>
+        <w:rPr>
+          <w:rFonts w:ascii="Abyssinica SIL" w:hAnsi="Abyssinica SIL" w:cs="Abyssinica SIL"/>
+        </w:rPr>
+        <w:t xml:space="preserve"> </w:t>
+      </w:r>
+      <w:proofErr w:type="spellStart"/>
+      <w:r>
+        <w:rPr>
+          <w:rFonts w:ascii="Abyssinica SIL" w:hAnsi="Abyssinica SIL" w:cs="Abyssinica SIL"/>
+        </w:rPr>
+        <w:t>ቡንሥንሱዌ</w:t>
+      </w:r>
+      <w:proofErr w:type="spellEnd"/>
+      <w:r>
+        <w:rPr>
+          <w:rFonts w:ascii="Abyssinica SIL" w:hAnsi="Abyssinica SIL" w:cs="Abyssinica SIL"/>
+        </w:rPr>
+        <w:t xml:space="preserve">። </w:t>
+      </w:r>
+      <w:proofErr w:type="spellStart"/>
+      <w:r>
+        <w:rPr>
+          <w:rFonts w:ascii="Abyssinica SIL" w:hAnsi="Abyssinica SIL" w:cs="Abyssinica SIL"/>
+        </w:rPr>
+        <w:t>ኤስን</w:t>
+      </w:r>
+      <w:proofErr w:type="spellEnd"/>
+      <w:r>
+        <w:rPr>
+          <w:rFonts w:ascii="Abyssinica SIL" w:hAnsi="Abyssinica SIL" w:cs="Abyssinica SIL"/>
+        </w:rPr>
+        <w:t xml:space="preserve"> </w:t>
+      </w:r>
+      <w:proofErr w:type="spellStart"/>
+      <w:r>
+        <w:rPr>
+          <w:rFonts w:ascii="Abyssinica SIL" w:hAnsi="Abyssinica SIL" w:cs="Abyssinica SIL"/>
+        </w:rPr>
+        <w:t>ይንታይቅኒ</w:t>
+      </w:r>
+      <w:proofErr w:type="spellEnd"/>
+      <w:r>
+        <w:rPr>
+          <w:rFonts w:ascii="Abyssinica SIL" w:hAnsi="Abyssinica SIL" w:cs="Abyssinica SIL"/>
+        </w:rPr>
+        <w:t xml:space="preserve"> </w:t>
+      </w:r>
+      <w:proofErr w:type="spellStart"/>
+      <w:r>
+        <w:rPr>
+          <w:rFonts w:ascii="Abyssinica SIL" w:hAnsi="Abyssinica SIL" w:cs="Abyssinica SIL"/>
+        </w:rPr>
+        <w:t>ኤንዳን</w:t>
+      </w:r>
+      <w:proofErr w:type="spellEnd"/>
+      <w:r>
+        <w:rPr>
+          <w:rFonts w:ascii="Abyssinica SIL" w:hAnsi="Abyssinica SIL" w:cs="Abyssinica SIL"/>
+        </w:rPr>
+        <w:t xml:space="preserve"> ይ </w:t>
+      </w:r>
+      <w:proofErr w:type="spellStart"/>
+      <w:r>
+        <w:rPr>
+          <w:rFonts w:ascii="Abyssinica SIL" w:hAnsi="Abyssinica SIL" w:cs="Abyssinica SIL"/>
+        </w:rPr>
+        <w:t>ውርኑ</w:t>
+      </w:r>
+      <w:proofErr w:type="spellEnd"/>
+      <w:r>
+        <w:rPr>
+          <w:rFonts w:ascii="Abyssinica SIL" w:hAnsi="Abyssinica SIL" w:cs="Abyssinica SIL"/>
+        </w:rPr>
+        <w:t>ⶥ</w:t>
+      </w:r>
+      <w:r>
+        <w:rPr>
+          <w:rFonts w:ascii="Abyssinica SIL" w:hAnsi="Abyssinica SIL" w:cs="Abyssinica SIL"/>
+        </w:rPr>
+        <w:t xml:space="preserve"> </w:t>
+      </w:r>
+      <w:proofErr w:type="spellStart"/>
+      <w:r>
+        <w:rPr>
+          <w:rFonts w:ascii="Abyssinica SIL" w:hAnsi="Abyssinica SIL" w:cs="Abyssinica SIL"/>
+        </w:rPr>
+        <w:t>አባም</w:t>
+      </w:r>
+      <w:proofErr w:type="spellEnd"/>
+      <w:r>
+        <w:rPr>
+          <w:rFonts w:ascii="Abyssinica SIL" w:hAnsi="Abyssinica SIL" w:cs="Abyssinica SIL"/>
+        </w:rPr>
+        <w:t xml:space="preserve"> </w:t>
+      </w:r>
+      <w:proofErr w:type="spellStart"/>
+      <w:r>
+        <w:rPr>
+          <w:rFonts w:ascii="Abyssinica SIL" w:hAnsi="Abyssinica SIL" w:cs="Abyssinica SIL"/>
+        </w:rPr>
+        <w:t>ይንታይቅን</w:t>
+      </w:r>
+      <w:proofErr w:type="spellEnd"/>
+      <w:r>
+        <w:rPr>
+          <w:rFonts w:ascii="Abyssinica SIL" w:hAnsi="Abyssinica SIL" w:cs="Abyssinica SIL"/>
+        </w:rPr>
+        <w:t xml:space="preserve"> </w:t>
+      </w:r>
+      <w:proofErr w:type="spellStart"/>
+      <w:r>
+        <w:rPr>
+          <w:rFonts w:ascii="Abyssinica SIL" w:hAnsi="Abyssinica SIL" w:cs="Abyssinica SIL"/>
+        </w:rPr>
+        <w:t>ዴብም</w:t>
+      </w:r>
+      <w:proofErr w:type="spellEnd"/>
+      <w:r>
+        <w:rPr>
+          <w:rFonts w:ascii="Abyssinica SIL" w:hAnsi="Abyssinica SIL" w:cs="Abyssinica SIL"/>
+        </w:rPr>
+        <w:t xml:space="preserve"> </w:t>
+      </w:r>
+      <w:proofErr w:type="spellStart"/>
+      <w:r>
+        <w:rPr>
+          <w:rFonts w:ascii="Abyssinica SIL" w:hAnsi="Abyssinica SIL" w:cs="Abyssinica SIL"/>
+        </w:rPr>
+        <w:t>ጎመዌ</w:t>
+      </w:r>
+      <w:proofErr w:type="spellEnd"/>
+      <w:r>
+        <w:rPr>
+          <w:rFonts w:ascii="Abyssinica SIL" w:hAnsi="Abyssinica SIL" w:cs="Abyssinica SIL"/>
+        </w:rPr>
+        <w:t>።</w:t>
+      </w:r>
+      <w:r>
+        <w:rPr>
+          <w:rFonts w:ascii="Abyssinica SIL" w:hAnsi="Abyssinica SIL" w:cs="Abyssinica SIL"/>
+        </w:rPr>
+        <w:t xml:space="preserve"> </w:t>
+      </w:r>
+      <w:proofErr w:type="spellStart"/>
+      <w:r>
+        <w:rPr>
+          <w:rFonts w:ascii="Abyssinica SIL" w:hAnsi="Abyssinica SIL" w:cs="Abyssinica SIL"/>
+        </w:rPr>
+        <w:t>አሣ</w:t>
+      </w:r>
+      <w:proofErr w:type="spellEnd"/>
+      <w:r>
+        <w:rPr>
+          <w:rFonts w:ascii="Abyssinica SIL" w:hAnsi="Abyssinica SIL" w:cs="Abyssinica SIL"/>
+        </w:rPr>
+        <w:t xml:space="preserve"> </w:t>
+      </w:r>
+      <w:proofErr w:type="spellStart"/>
+      <w:r>
+        <w:rPr>
+          <w:rFonts w:ascii="Abyssinica SIL" w:hAnsi="Abyssinica SIL" w:cs="Abyssinica SIL"/>
+        </w:rPr>
+        <w:t>ይንታይቅን</w:t>
+      </w:r>
+      <w:proofErr w:type="spellEnd"/>
+      <w:r>
+        <w:rPr>
+          <w:rFonts w:ascii="Abyssinica SIL" w:hAnsi="Abyssinica SIL" w:cs="Abyssinica SIL"/>
+        </w:rPr>
+        <w:t xml:space="preserve"> </w:t>
+      </w:r>
+      <w:proofErr w:type="spellStart"/>
+      <w:r>
+        <w:rPr>
+          <w:rFonts w:ascii="Abyssinica SIL" w:hAnsi="Abyssinica SIL" w:cs="Abyssinica SIL"/>
+        </w:rPr>
+        <w:t>ሙእ</w:t>
+      </w:r>
+      <w:proofErr w:type="spellEnd"/>
+      <w:r>
+        <w:rPr>
+          <w:rFonts w:ascii="Abyssinica SIL" w:hAnsi="Abyssinica SIL" w:cs="Abyssinica SIL"/>
+        </w:rPr>
+        <w:t xml:space="preserve"> </w:t>
+      </w:r>
+      <w:proofErr w:type="spellStart"/>
+      <w:r>
+        <w:rPr>
+          <w:rFonts w:ascii="Abyssinica SIL" w:hAnsi="Abyssinica SIL" w:cs="Abyssinica SIL"/>
+        </w:rPr>
+        <w:t>አኬንድ</w:t>
+      </w:r>
+      <w:proofErr w:type="spellEnd"/>
+      <w:r>
+        <w:rPr>
+          <w:rFonts w:ascii="Abyssinica SIL" w:hAnsi="Abyssinica SIL" w:cs="Abyssinica SIL"/>
+        </w:rPr>
+        <w:t xml:space="preserve"> </w:t>
+      </w:r>
+      <w:proofErr w:type="spellStart"/>
+      <w:r>
+        <w:rPr>
+          <w:rFonts w:ascii="Abyssinica SIL" w:hAnsi="Abyssinica SIL" w:cs="Abyssinica SIL"/>
+        </w:rPr>
+        <w:t>ጊዚንድ</w:t>
+      </w:r>
+      <w:proofErr w:type="spellEnd"/>
+      <w:r>
+        <w:rPr>
+          <w:rFonts w:ascii="Abyssinica SIL" w:hAnsi="Abyssinica SIL" w:cs="Abyssinica SIL"/>
+        </w:rPr>
+        <w:t xml:space="preserve"> </w:t>
+      </w:r>
+      <w:proofErr w:type="spellStart"/>
+      <w:r>
+        <w:rPr>
+          <w:rFonts w:ascii="Abyssinica SIL" w:hAnsi="Abyssinica SIL" w:cs="Abyssinica SIL"/>
+        </w:rPr>
+        <w:t>ቆጻርጉ</w:t>
+      </w:r>
+      <w:proofErr w:type="spellEnd"/>
+      <w:r>
+        <w:rPr>
+          <w:rFonts w:ascii="Abyssinica SIL" w:hAnsi="Abyssinica SIL" w:cs="Abyssinica SIL"/>
+        </w:rPr>
+        <w:t xml:space="preserve"> </w:t>
+      </w:r>
+      <w:proofErr w:type="spellStart"/>
+      <w:r>
+        <w:rPr>
+          <w:rFonts w:ascii="Abyssinica SIL" w:hAnsi="Abyssinica SIL" w:cs="Abyssinica SIL"/>
+        </w:rPr>
+        <w:t>ኢሣይቅን</w:t>
+      </w:r>
+      <w:proofErr w:type="spellEnd"/>
+      <w:r>
+        <w:rPr>
+          <w:rFonts w:ascii="Abyssinica SIL" w:hAnsi="Abyssinica SIL" w:cs="Abyssinica SIL"/>
+        </w:rPr>
+        <w:t xml:space="preserve"> </w:t>
+      </w:r>
+      <w:proofErr w:type="spellStart"/>
+      <w:r>
+        <w:rPr>
+          <w:rFonts w:ascii="Abyssinica SIL" w:hAnsi="Abyssinica SIL" w:cs="Abyssinica SIL"/>
+        </w:rPr>
+        <w:t>ጊድ</w:t>
+      </w:r>
+      <w:proofErr w:type="spellEnd"/>
+      <w:r>
+        <w:rPr>
+          <w:rFonts w:ascii="Abyssinica SIL" w:hAnsi="Abyssinica SIL" w:cs="Abyssinica SIL"/>
+        </w:rPr>
+        <w:t xml:space="preserve"> ጎ</w:t>
+      </w:r>
+      <w:r>
+        <w:rPr>
+          <w:rFonts w:ascii="Abyssinica SIL" w:hAnsi="Abyssinica SIL" w:cs="Abyssinica SIL"/>
+        </w:rPr>
+        <w:t>ⶪ</w:t>
+      </w:r>
+      <w:r>
+        <w:rPr>
+          <w:rFonts w:ascii="Abyssinica SIL" w:hAnsi="Abyssinica SIL" w:cs="Abyssinica SIL"/>
+        </w:rPr>
+        <w:t xml:space="preserve"> </w:t>
+      </w:r>
+      <w:proofErr w:type="spellStart"/>
+      <w:r>
+        <w:rPr>
+          <w:rFonts w:ascii="Abyssinica SIL" w:hAnsi="Abyssinica SIL" w:cs="Abyssinica SIL"/>
+        </w:rPr>
+        <w:t>ይንቲ</w:t>
+      </w:r>
+      <w:proofErr w:type="spellEnd"/>
+      <w:r>
+        <w:rPr>
+          <w:rFonts w:ascii="Abyssinica SIL" w:hAnsi="Abyssinica SIL" w:cs="Abyssinica SIL"/>
+        </w:rPr>
+        <w:t xml:space="preserve"> </w:t>
+      </w:r>
+      <w:proofErr w:type="spellStart"/>
+      <w:r>
+        <w:rPr>
+          <w:rFonts w:ascii="Abyssinica SIL" w:hAnsi="Abyssinica SIL" w:cs="Abyssinica SIL"/>
+        </w:rPr>
+        <w:t>ኤትንስን</w:t>
+      </w:r>
+      <w:proofErr w:type="spellEnd"/>
+      <w:r>
+        <w:rPr>
+          <w:rFonts w:ascii="Abyssinica SIL" w:hAnsi="Abyssinica SIL" w:cs="Abyssinica SIL"/>
+        </w:rPr>
+        <w:t xml:space="preserve"> </w:t>
+      </w:r>
+      <w:proofErr w:type="spellStart"/>
+      <w:r>
+        <w:rPr>
+          <w:rFonts w:ascii="Abyssinica SIL" w:hAnsi="Abyssinica SIL" w:cs="Abyssinica SIL"/>
+        </w:rPr>
+        <w:t>ኬኢ</w:t>
+      </w:r>
+      <w:proofErr w:type="spellEnd"/>
+      <w:r>
+        <w:rPr>
+          <w:rFonts w:ascii="Abyssinica SIL" w:hAnsi="Abyssinica SIL" w:cs="Abyssinica SIL"/>
+        </w:rPr>
+        <w:t xml:space="preserve"> </w:t>
+      </w:r>
+      <w:proofErr w:type="spellStart"/>
+      <w:r>
+        <w:rPr>
+          <w:rFonts w:ascii="Abyssinica SIL" w:hAnsi="Abyssinica SIL" w:cs="Abyssinica SIL"/>
+        </w:rPr>
+        <w:t>ይስኬንዴ</w:t>
+      </w:r>
+      <w:proofErr w:type="spellEnd"/>
+      <w:r>
+        <w:rPr>
+          <w:rFonts w:ascii="Abyssinica SIL" w:hAnsi="Abyssinica SIL" w:cs="Abyssinica SIL"/>
+        </w:rPr>
+        <w:t xml:space="preserve">። </w:t>
+      </w:r>
+      <w:proofErr w:type="spellStart"/>
+      <w:r>
+        <w:rPr>
+          <w:rFonts w:ascii="Abyssinica SIL" w:hAnsi="Abyssinica SIL" w:cs="Abyssinica SIL"/>
+        </w:rPr>
+        <w:t>ዬራ</w:t>
+      </w:r>
+      <w:proofErr w:type="spellEnd"/>
+      <w:r>
+        <w:rPr>
+          <w:rFonts w:ascii="Abyssinica SIL" w:hAnsi="Abyssinica SIL" w:cs="Abyssinica SIL"/>
+        </w:rPr>
+        <w:t xml:space="preserve"> </w:t>
+      </w:r>
+      <w:proofErr w:type="spellStart"/>
+      <w:r>
+        <w:rPr>
+          <w:rFonts w:ascii="Abyssinica SIL" w:hAnsi="Abyssinica SIL" w:cs="Abyssinica SIL"/>
+        </w:rPr>
+        <w:t>ካንጉ</w:t>
+      </w:r>
+      <w:r>
+        <w:rPr>
+          <w:rFonts w:ascii="Abyssinica SIL" w:hAnsi="Abyssinica SIL" w:cs="Abyssinica SIL"/>
+        </w:rPr>
+        <w:t>ⶢ</w:t>
+      </w:r>
+      <w:r>
+        <w:rPr>
+          <w:rFonts w:ascii="Abyssinica SIL" w:hAnsi="Abyssinica SIL" w:cs="Abyssinica SIL"/>
+        </w:rPr>
+        <w:t>ስ</w:t>
+      </w:r>
+      <w:proofErr w:type="spellEnd"/>
+      <w:r>
+        <w:rPr>
+          <w:rFonts w:ascii="Abyssinica SIL" w:hAnsi="Abyssinica SIL" w:cs="Abyssinica SIL"/>
+        </w:rPr>
+        <w:t xml:space="preserve"> </w:t>
+      </w:r>
+      <w:proofErr w:type="spellStart"/>
+      <w:r>
+        <w:rPr>
+          <w:rFonts w:ascii="Abyssinica SIL" w:hAnsi="Abyssinica SIL" w:cs="Abyssinica SIL"/>
+        </w:rPr>
+        <w:t>ጎቲ</w:t>
+      </w:r>
+      <w:proofErr w:type="spellEnd"/>
+      <w:r>
+        <w:rPr>
+          <w:rFonts w:ascii="Abyssinica SIL" w:hAnsi="Abyssinica SIL" w:cs="Abyssinica SIL"/>
+        </w:rPr>
+        <w:t xml:space="preserve"> </w:t>
+      </w:r>
+      <w:proofErr w:type="spellStart"/>
+      <w:r>
+        <w:rPr>
+          <w:rFonts w:ascii="Abyssinica SIL" w:hAnsi="Abyssinica SIL" w:cs="Abyssinica SIL"/>
+        </w:rPr>
+        <w:t>አሂ</w:t>
+      </w:r>
+      <w:proofErr w:type="spellEnd"/>
+      <w:r>
+        <w:rPr>
+          <w:rFonts w:ascii="Abyssinica SIL" w:hAnsi="Abyssinica SIL" w:cs="Abyssinica SIL"/>
+        </w:rPr>
+        <w:t xml:space="preserve"> </w:t>
+      </w:r>
+      <w:proofErr w:type="spellStart"/>
+      <w:r>
+        <w:rPr>
+          <w:rFonts w:ascii="Abyssinica SIL" w:hAnsi="Abyssinica SIL" w:cs="Abyssinica SIL"/>
+        </w:rPr>
+        <w:t>ይስኩ</w:t>
+      </w:r>
+      <w:r>
+        <w:rPr>
+          <w:rFonts w:ascii="Abyssinica SIL" w:hAnsi="Abyssinica SIL" w:cs="Abyssinica SIL"/>
+        </w:rPr>
+        <w:t>ⶢ</w:t>
+      </w:r>
+      <w:r>
+        <w:rPr>
+          <w:rFonts w:ascii="Abyssinica SIL" w:hAnsi="Abyssinica SIL" w:cs="Abyssinica SIL"/>
+        </w:rPr>
+        <w:t>ንድ</w:t>
+      </w:r>
+      <w:proofErr w:type="spellEnd"/>
+      <w:r>
+        <w:rPr>
+          <w:rFonts w:ascii="Abyssinica SIL" w:hAnsi="Abyssinica SIL" w:cs="Abyssinica SIL"/>
+        </w:rPr>
+        <w:t xml:space="preserve"> </w:t>
+      </w:r>
+      <w:proofErr w:type="spellStart"/>
+      <w:r>
+        <w:rPr>
+          <w:rFonts w:ascii="Abyssinica SIL" w:hAnsi="Abyssinica SIL" w:cs="Abyssinica SIL"/>
+        </w:rPr>
+        <w:t>አሣ</w:t>
+      </w:r>
+      <w:proofErr w:type="spellEnd"/>
+      <w:r>
+        <w:rPr>
+          <w:rFonts w:ascii="Abyssinica SIL" w:hAnsi="Abyssinica SIL" w:cs="Abyssinica SIL"/>
+        </w:rPr>
+        <w:t xml:space="preserve"> </w:t>
+      </w:r>
+      <w:proofErr w:type="spellStart"/>
+      <w:r>
+        <w:rPr>
+          <w:rFonts w:ascii="Abyssinica SIL" w:hAnsi="Abyssinica SIL" w:cs="Abyssinica SIL"/>
+        </w:rPr>
+        <w:t>ኤንዳጋ</w:t>
+      </w:r>
+      <w:proofErr w:type="spellEnd"/>
+      <w:r>
+        <w:rPr>
+          <w:rFonts w:ascii="Abyssinica SIL" w:hAnsi="Abyssinica SIL" w:cs="Abyssinica SIL"/>
+        </w:rPr>
+        <w:t xml:space="preserve"> </w:t>
+      </w:r>
+      <w:proofErr w:type="spellStart"/>
+      <w:r>
+        <w:rPr>
+          <w:rFonts w:ascii="Abyssinica SIL" w:hAnsi="Abyssinica SIL" w:cs="Abyssinica SIL"/>
+        </w:rPr>
+        <w:t>ኬይንቲስ</w:t>
+      </w:r>
+      <w:proofErr w:type="spellEnd"/>
+      <w:r>
+        <w:rPr>
+          <w:rFonts w:ascii="Abyssinica SIL" w:hAnsi="Abyssinica SIL" w:cs="Abyssinica SIL"/>
+        </w:rPr>
+        <w:t xml:space="preserve"> </w:t>
+      </w:r>
+      <w:proofErr w:type="spellStart"/>
+      <w:r>
+        <w:rPr>
+          <w:rFonts w:ascii="Abyssinica SIL" w:hAnsi="Abyssinica SIL" w:cs="Abyssinica SIL"/>
+        </w:rPr>
+        <w:t>ሲስካንቁዌ</w:t>
+      </w:r>
+      <w:proofErr w:type="spellEnd"/>
+      <w:r>
+        <w:rPr>
+          <w:rFonts w:ascii="Abyssinica SIL" w:hAnsi="Abyssinica SIL" w:cs="Abyssinica SIL"/>
+        </w:rPr>
+        <w:t>።</w:t>
+      </w:r>
+      <w:r>
+        <w:rPr>
+          <w:rFonts w:ascii="Abyssinica SIL" w:hAnsi="Abyssinica SIL" w:cs="Abyssinica SIL"/>
+        </w:rPr>
+        <w:t xml:space="preserve"> </w:t>
+      </w:r>
+      <w:proofErr w:type="spellStart"/>
+      <w:r>
+        <w:rPr>
+          <w:rFonts w:ascii="Abyssinica SIL" w:hAnsi="Abyssinica SIL" w:cs="Abyssinica SIL"/>
+        </w:rPr>
+        <w:t>ይንታይቅኒንድ</w:t>
+      </w:r>
+      <w:proofErr w:type="spellEnd"/>
+      <w:r>
+        <w:rPr>
+          <w:rFonts w:ascii="Abyssinica SIL" w:hAnsi="Abyssinica SIL" w:cs="Abyssinica SIL"/>
+        </w:rPr>
+        <w:t xml:space="preserve"> </w:t>
+      </w:r>
+      <w:proofErr w:type="spellStart"/>
+      <w:r>
+        <w:rPr>
+          <w:rFonts w:ascii="Abyssinica SIL" w:hAnsi="Abyssinica SIL" w:cs="Abyssinica SIL"/>
+        </w:rPr>
+        <w:t>ዶዳ</w:t>
+      </w:r>
+      <w:proofErr w:type="spellEnd"/>
+      <w:r>
+        <w:rPr>
+          <w:rFonts w:ascii="Abyssinica SIL" w:hAnsi="Abyssinica SIL" w:cs="Abyssinica SIL"/>
+        </w:rPr>
+        <w:t xml:space="preserve"> ሀ</w:t>
+      </w:r>
+      <w:r>
+        <w:rPr>
+          <w:rFonts w:ascii="Abyssinica SIL" w:hAnsi="Abyssinica SIL" w:cs="Abyssinica SIL"/>
+        </w:rPr>
+        <w:t>ⶥ</w:t>
+      </w:r>
+      <w:r>
+        <w:rPr>
+          <w:rFonts w:ascii="Abyssinica SIL" w:hAnsi="Abyssinica SIL" w:cs="Abyssinica SIL"/>
+        </w:rPr>
+        <w:t xml:space="preserve"> </w:t>
+      </w:r>
+      <w:proofErr w:type="spellStart"/>
+      <w:r>
+        <w:rPr>
+          <w:rFonts w:ascii="Abyssinica SIL" w:hAnsi="Abyssinica SIL" w:cs="Abyssinica SIL"/>
+        </w:rPr>
+        <w:t>ዴብም</w:t>
+      </w:r>
+      <w:proofErr w:type="spellEnd"/>
+      <w:r>
+        <w:rPr>
+          <w:rFonts w:ascii="Abyssinica SIL" w:hAnsi="Abyssinica SIL" w:cs="Abyssinica SIL"/>
+        </w:rPr>
+        <w:t xml:space="preserve"> </w:t>
+      </w:r>
+      <w:proofErr w:type="spellStart"/>
+      <w:r>
+        <w:rPr>
+          <w:rFonts w:ascii="Abyssinica SIL" w:hAnsi="Abyssinica SIL" w:cs="Abyssinica SIL"/>
+        </w:rPr>
+        <w:t>ይንት</w:t>
+      </w:r>
+      <w:proofErr w:type="spellEnd"/>
+      <w:r>
+        <w:rPr>
+          <w:rFonts w:ascii="Abyssinica SIL" w:hAnsi="Abyssinica SIL" w:cs="Abyssinica SIL"/>
+        </w:rPr>
+        <w:t xml:space="preserve"> </w:t>
+      </w:r>
+      <w:proofErr w:type="spellStart"/>
+      <w:r>
+        <w:rPr>
+          <w:rFonts w:ascii="Abyssinica SIL" w:hAnsi="Abyssinica SIL" w:cs="Abyssinica SIL"/>
+        </w:rPr>
+        <w:t>ካዣሲ</w:t>
+      </w:r>
+      <w:proofErr w:type="spellEnd"/>
+      <w:r>
+        <w:rPr>
+          <w:rFonts w:ascii="Abyssinica SIL" w:hAnsi="Abyssinica SIL" w:cs="Abyssinica SIL"/>
+        </w:rPr>
+        <w:t xml:space="preserve"> </w:t>
+      </w:r>
+      <w:proofErr w:type="spellStart"/>
+      <w:r>
+        <w:rPr>
+          <w:rFonts w:ascii="Abyssinica SIL" w:hAnsi="Abyssinica SIL" w:cs="Abyssinica SIL"/>
+        </w:rPr>
+        <w:t>ዤርቲ</w:t>
+      </w:r>
+      <w:proofErr w:type="spellEnd"/>
+      <w:r>
+        <w:rPr>
+          <w:rFonts w:ascii="Abyssinica SIL" w:hAnsi="Abyssinica SIL" w:cs="Abyssinica SIL"/>
+        </w:rPr>
+        <w:t xml:space="preserve"> </w:t>
+      </w:r>
+      <w:proofErr w:type="spellStart"/>
+      <w:r>
+        <w:rPr>
+          <w:rFonts w:ascii="Abyssinica SIL" w:hAnsi="Abyssinica SIL" w:cs="Abyssinica SIL"/>
+        </w:rPr>
+        <w:t>ጋንሣ</w:t>
+      </w:r>
+      <w:proofErr w:type="spellEnd"/>
+      <w:r>
+        <w:rPr>
+          <w:rFonts w:ascii="Abyssinica SIL" w:hAnsi="Abyssinica SIL" w:cs="Abyssinica SIL"/>
+        </w:rPr>
+        <w:t xml:space="preserve"> </w:t>
+      </w:r>
+      <w:r>
+        <w:rPr>
+          <w:rFonts w:ascii="Abyssinica SIL" w:hAnsi="Abyssinica SIL" w:cs="Abyssinica SIL"/>
+        </w:rPr>
+        <w:t>ⶡⶥ</w:t>
+      </w:r>
+      <w:proofErr w:type="spellStart"/>
+      <w:r>
+        <w:rPr>
+          <w:rFonts w:ascii="Abyssinica SIL" w:hAnsi="Abyssinica SIL" w:cs="Abyssinica SIL"/>
+        </w:rPr>
+        <w:t>ትንሱዎጥኒንድ</w:t>
+      </w:r>
+      <w:proofErr w:type="spellEnd"/>
+      <w:r>
+        <w:rPr>
+          <w:rFonts w:ascii="Abyssinica SIL" w:hAnsi="Abyssinica SIL" w:cs="Abyssinica SIL"/>
+        </w:rPr>
+        <w:t xml:space="preserve"> </w:t>
+      </w:r>
+      <w:proofErr w:type="spellStart"/>
+      <w:r>
+        <w:rPr>
+          <w:rFonts w:ascii="Abyssinica SIL" w:hAnsi="Abyssinica SIL" w:cs="Abyssinica SIL"/>
+        </w:rPr>
+        <w:t>ይንት</w:t>
+      </w:r>
+      <w:proofErr w:type="spellEnd"/>
+      <w:r>
+        <w:rPr>
+          <w:rFonts w:ascii="Abyssinica SIL" w:hAnsi="Abyssinica SIL" w:cs="Abyssinica SIL"/>
+        </w:rPr>
+        <w:t xml:space="preserve"> </w:t>
+      </w:r>
+      <w:proofErr w:type="spellStart"/>
+      <w:r>
+        <w:rPr>
+          <w:rFonts w:ascii="Abyssinica SIL" w:hAnsi="Abyssinica SIL" w:cs="Abyssinica SIL"/>
+        </w:rPr>
+        <w:t>ዶርሳንቂንቱዌ</w:t>
+      </w:r>
+      <w:proofErr w:type="spellEnd"/>
+      <w:r>
+        <w:rPr>
+          <w:rFonts w:ascii="Abyssinica SIL" w:hAnsi="Abyssinica SIL" w:cs="Abyssinica SIL"/>
+        </w:rPr>
+        <w:t>።</w:t>
+      </w:r>
+      <w:r>
+        <w:rPr>
+          <w:rFonts w:ascii="Abyssinica SIL" w:hAnsi="Abyssinica SIL" w:cs="Abyssinica SIL"/>
+        </w:rPr>
+        <w:t xml:space="preserve"> </w:t>
+      </w:r>
+      <w:proofErr w:type="spellStart"/>
+      <w:r>
+        <w:rPr>
+          <w:rFonts w:ascii="Abyssinica SIL" w:hAnsi="Abyssinica SIL" w:cs="Abyssinica SIL"/>
+        </w:rPr>
+        <w:t>ይንታይቅኒ</w:t>
+      </w:r>
+      <w:proofErr w:type="spellEnd"/>
+      <w:r>
+        <w:rPr>
+          <w:rFonts w:ascii="Abyssinica SIL" w:hAnsi="Abyssinica SIL" w:cs="Abyssinica SIL"/>
+        </w:rPr>
+        <w:t xml:space="preserve"> </w:t>
+      </w:r>
+      <w:proofErr w:type="spellStart"/>
+      <w:r>
+        <w:rPr>
+          <w:rFonts w:ascii="Abyssinica SIL" w:hAnsi="Abyssinica SIL" w:cs="Abyssinica SIL"/>
+        </w:rPr>
+        <w:t>ኤራጎን</w:t>
+      </w:r>
+      <w:proofErr w:type="spellEnd"/>
+      <w:r>
+        <w:rPr>
+          <w:rFonts w:ascii="Abyssinica SIL" w:hAnsi="Abyssinica SIL" w:cs="Abyssinica SIL"/>
+        </w:rPr>
+        <w:t xml:space="preserve"> </w:t>
+      </w:r>
+      <w:proofErr w:type="spellStart"/>
+      <w:r>
+        <w:rPr>
+          <w:rFonts w:ascii="Abyssinica SIL" w:hAnsi="Abyssinica SIL" w:cs="Abyssinica SIL"/>
+        </w:rPr>
+        <w:t>ይንታይቅኔሽን</w:t>
+      </w:r>
+      <w:proofErr w:type="spellEnd"/>
+      <w:r>
+        <w:rPr>
+          <w:rFonts w:ascii="Abyssinica SIL" w:hAnsi="Abyssinica SIL" w:cs="Abyssinica SIL"/>
+        </w:rPr>
+        <w:t xml:space="preserve"> </w:t>
+      </w:r>
+      <w:proofErr w:type="spellStart"/>
+      <w:r>
+        <w:rPr>
+          <w:rFonts w:ascii="Abyssinica SIL" w:hAnsi="Abyssinica SIL" w:cs="Abyssinica SIL"/>
+        </w:rPr>
+        <w:t>ካርሲ</w:t>
+      </w:r>
+      <w:proofErr w:type="spellEnd"/>
+      <w:r>
+        <w:rPr>
+          <w:rFonts w:ascii="Abyssinica SIL" w:hAnsi="Abyssinica SIL" w:cs="Abyssinica SIL"/>
+        </w:rPr>
+        <w:t xml:space="preserve"> </w:t>
+      </w:r>
+      <w:proofErr w:type="spellStart"/>
+      <w:r>
+        <w:rPr>
+          <w:rFonts w:ascii="Abyssinica SIL" w:hAnsi="Abyssinica SIL" w:cs="Abyssinica SIL"/>
+        </w:rPr>
+        <w:t>ሀይጣርጉ</w:t>
+      </w:r>
+      <w:proofErr w:type="spellEnd"/>
+      <w:r>
+        <w:rPr>
+          <w:rFonts w:ascii="Abyssinica SIL" w:hAnsi="Abyssinica SIL" w:cs="Abyssinica SIL"/>
+        </w:rPr>
+        <w:t>ⶥ</w:t>
+      </w:r>
+      <w:r>
+        <w:rPr>
+          <w:rFonts w:ascii="Abyssinica SIL" w:hAnsi="Abyssinica SIL" w:cs="Abyssinica SIL"/>
+        </w:rPr>
+        <w:t xml:space="preserve"> </w:t>
+      </w:r>
+      <w:proofErr w:type="spellStart"/>
+      <w:r>
+        <w:rPr>
+          <w:rFonts w:ascii="Abyssinica SIL" w:hAnsi="Abyssinica SIL" w:cs="Abyssinica SIL"/>
+        </w:rPr>
+        <w:t>አሣ</w:t>
+      </w:r>
+      <w:proofErr w:type="spellEnd"/>
+      <w:r>
+        <w:rPr>
+          <w:rFonts w:ascii="Abyssinica SIL" w:hAnsi="Abyssinica SIL" w:cs="Abyssinica SIL"/>
+        </w:rPr>
+        <w:t xml:space="preserve"> </w:t>
+      </w:r>
+      <w:proofErr w:type="spellStart"/>
+      <w:r>
+        <w:rPr>
+          <w:rFonts w:ascii="Abyssinica SIL" w:hAnsi="Abyssinica SIL" w:cs="Abyssinica SIL"/>
+        </w:rPr>
+        <w:t>ሶይናስ</w:t>
+      </w:r>
+      <w:proofErr w:type="spellEnd"/>
+      <w:r>
+        <w:rPr>
+          <w:rFonts w:ascii="Abyssinica SIL" w:hAnsi="Abyssinica SIL" w:cs="Abyssinica SIL"/>
+        </w:rPr>
+        <w:t xml:space="preserve"> </w:t>
+      </w:r>
+      <w:proofErr w:type="spellStart"/>
+      <w:r>
+        <w:rPr>
+          <w:rFonts w:ascii="Abyssinica SIL" w:hAnsi="Abyssinica SIL" w:cs="Abyssinica SIL"/>
+        </w:rPr>
+        <w:t>ናስ</w:t>
+      </w:r>
+      <w:proofErr w:type="spellEnd"/>
+      <w:r>
+        <w:rPr>
+          <w:rFonts w:ascii="Abyssinica SIL" w:hAnsi="Abyssinica SIL" w:cs="Abyssinica SIL"/>
+        </w:rPr>
+        <w:t xml:space="preserve"> </w:t>
+      </w:r>
+      <w:proofErr w:type="spellStart"/>
+      <w:r>
+        <w:rPr>
+          <w:rFonts w:ascii="Abyssinica SIL" w:hAnsi="Abyssinica SIL" w:cs="Abyssinica SIL"/>
+        </w:rPr>
+        <w:t>ዴብም</w:t>
+      </w:r>
+      <w:proofErr w:type="spellEnd"/>
+      <w:r>
+        <w:rPr>
+          <w:rFonts w:ascii="Abyssinica SIL" w:hAnsi="Abyssinica SIL" w:cs="Abyssinica SIL"/>
+        </w:rPr>
+        <w:t xml:space="preserve"> </w:t>
+      </w:r>
+      <w:proofErr w:type="spellStart"/>
+      <w:r>
+        <w:rPr>
+          <w:rFonts w:ascii="Abyssinica SIL" w:hAnsi="Abyssinica SIL" w:cs="Abyssinica SIL"/>
+        </w:rPr>
+        <w:t>ፒርድ</w:t>
+      </w:r>
+      <w:proofErr w:type="spellEnd"/>
+      <w:r>
+        <w:rPr>
+          <w:rFonts w:ascii="Abyssinica SIL" w:hAnsi="Abyssinica SIL" w:cs="Abyssinica SIL"/>
+        </w:rPr>
+        <w:t xml:space="preserve"> </w:t>
+      </w:r>
+      <w:proofErr w:type="spellStart"/>
+      <w:r>
+        <w:rPr>
+          <w:rFonts w:ascii="Abyssinica SIL" w:hAnsi="Abyssinica SIL" w:cs="Abyssinica SIL"/>
+        </w:rPr>
+        <w:t>ቦኪ</w:t>
+      </w:r>
+      <w:proofErr w:type="spellEnd"/>
+      <w:r>
+        <w:rPr>
+          <w:rFonts w:ascii="Abyssinica SIL" w:hAnsi="Abyssinica SIL" w:cs="Abyssinica SIL"/>
+        </w:rPr>
+        <w:t xml:space="preserve"> ይ </w:t>
+      </w:r>
+      <w:proofErr w:type="spellStart"/>
+      <w:r>
+        <w:rPr>
+          <w:rFonts w:ascii="Abyssinica SIL" w:hAnsi="Abyssinica SIL" w:cs="Abyssinica SIL"/>
+        </w:rPr>
+        <w:t>ዎጢንቱዌ</w:t>
+      </w:r>
+      <w:proofErr w:type="spellEnd"/>
+      <w:r>
+        <w:rPr>
+          <w:rFonts w:ascii="Abyssinica SIL" w:hAnsi="Abyssinica SIL" w:cs="Abyssinica SIL"/>
+        </w:rPr>
+        <w:t>።</w:t>
+      </w:r>
+    </w:p>
+    <w:p>
+      <w:pPr>
         <w:rPr>
           <w:rFonts w:ascii="Arial" w:hAnsi="Arial" w:cs="Arial"/>
           <w:b/>
@@ -23211,11 +24587,32 @@
           <w:szCs w:val="27"/>
           <w:u w:val="single"/>
         </w:rPr>
-        <w:t>Blin</w:t>
-      </w:r>
+      </w:pPr>
     </w:p>
     <w:p>
       <w:pPr>
+        <w:rPr>
+          <w:rFonts w:ascii="Arial" w:hAnsi="Arial" w:cs="Arial"/>
+          <w:b/>
+          <w:sz w:val="27"/>
+          <w:szCs w:val="27"/>
+          <w:u w:val="single"/>
+        </w:rPr>
+      </w:pPr>
+      <w:r>
+        <w:rPr>
+          <w:rFonts w:ascii="Arial" w:hAnsi="Arial" w:cs="Arial"/>
+          <w:b/>
+          <w:sz w:val="27"/>
+          <w:szCs w:val="27"/>
+          <w:u w:val="single"/>
+        </w:rPr>
+        <w:t>Blin</w:t>
+      </w:r>
+    </w:p>
+    <w:p>
+      <w:pPr>
+        <w:jc w:val="both"/>
         <w:rPr>
           <w:rFonts w:ascii="Abyssinica SIL" w:hAnsi="Abyssinica SIL" w:cs="Abyssinica SIL"/>
         </w:rPr>
@@ -24275,7 +25672,6 @@
       <w:pPr>
         <w:pStyle w:val="PlainText"/>
         <w:spacing w:after="120"/>
-        <w:ind w:firstLine="720"/>
         <w:jc w:val="both"/>
         <w:rPr>
           <w:rFonts w:ascii="Abyssinica SIL" w:hAnsi="Abyssinica SIL" w:cs="Abyssinica SIL"/>
@@ -24290,6 +25686,7 @@
           <w:sz w:val="24"/>
           <w:szCs w:val="24"/>
         </w:rPr>
+        <w:lastRenderedPageBreak/>
         <w:t>በሕ</w:t>
       </w:r>
       <w:proofErr w:type="spellEnd"/>
@@ -24792,7 +26189,6 @@
       <w:pPr>
         <w:pStyle w:val="PlainText"/>
         <w:spacing w:after="120"/>
-        <w:ind w:firstLine="720"/>
         <w:jc w:val="both"/>
         <w:rPr>
           <w:rFonts w:ascii="Abyssinica SIL" w:hAnsi="Abyssinica SIL" w:cs="Abyssinica SIL"/>
@@ -25695,7 +27091,6 @@
           <w:sz w:val="24"/>
           <w:szCs w:val="24"/>
         </w:rPr>
-        <w:lastRenderedPageBreak/>
         <w:t>ያወናቸን</w:t>
       </w:r>
       <w:proofErr w:type="spellEnd"/>

--- a/src/test/resources/Ethiopic-Transliteration-Tests.docx
+++ b/src/test/resources/Ethiopic-Transliteration-Tests.docx
@@ -21,7 +21,18 @@
           <w:szCs w:val="27"/>
           <w:u w:val="single"/>
         </w:rPr>
-        <w:t>Letters</w:t>
+        <w:t>L</w:t>
+      </w:r>
+      <w:bookmarkStart w:id="0" w:name="_GoBack"/>
+      <w:r>
+        <w:rPr>
+          <w:rFonts w:ascii="Arial" w:hAnsi="Arial" w:cs="Arial"/>
+          <w:b/>
+          <w:sz w:val="27"/>
+          <w:szCs w:val="27"/>
+          <w:u w:val="single"/>
+        </w:rPr>
+        <w:t>etters</w:t>
       </w:r>
     </w:p>
     <w:tbl>
@@ -9165,6 +9176,7 @@
               <w:jc w:val="center"/>
               <w:rPr>
                 <w:rFonts w:ascii="Abyssinica SIL" w:hAnsi="Abyssinica SIL" w:cs="Abyssinica SIL"/>
+                <w:color w:val="222222"/>
                 <w:sz w:val="22"/>
                 <w:szCs w:val="22"/>
               </w:rPr>
@@ -9197,6 +9209,7 @@
               <w:jc w:val="center"/>
               <w:rPr>
                 <w:rFonts w:ascii="Abyssinica SIL" w:hAnsi="Abyssinica SIL" w:cs="Abyssinica SIL"/>
+                <w:color w:val="222222"/>
                 <w:sz w:val="22"/>
                 <w:szCs w:val="22"/>
               </w:rPr>
@@ -9229,6 +9242,7 @@
               <w:jc w:val="center"/>
               <w:rPr>
                 <w:rFonts w:ascii="Abyssinica SIL" w:hAnsi="Abyssinica SIL" w:cs="Abyssinica SIL"/>
+                <w:color w:val="222222"/>
                 <w:sz w:val="22"/>
                 <w:szCs w:val="22"/>
               </w:rPr>
@@ -9261,6 +9275,7 @@
               <w:jc w:val="center"/>
               <w:rPr>
                 <w:rFonts w:ascii="Abyssinica SIL" w:hAnsi="Abyssinica SIL" w:cs="Abyssinica SIL"/>
+                <w:color w:val="222222"/>
                 <w:sz w:val="22"/>
                 <w:szCs w:val="22"/>
               </w:rPr>
@@ -9293,6 +9308,7 @@
               <w:jc w:val="center"/>
               <w:rPr>
                 <w:rFonts w:ascii="Abyssinica SIL" w:hAnsi="Abyssinica SIL" w:cs="Abyssinica SIL"/>
+                <w:color w:val="222222"/>
                 <w:sz w:val="22"/>
                 <w:szCs w:val="22"/>
               </w:rPr>
@@ -9325,6 +9341,7 @@
               <w:jc w:val="center"/>
               <w:rPr>
                 <w:rFonts w:ascii="Abyssinica SIL" w:hAnsi="Abyssinica SIL" w:cs="Abyssinica SIL"/>
+                <w:color w:val="222222"/>
                 <w:sz w:val="22"/>
                 <w:szCs w:val="22"/>
               </w:rPr>
@@ -9357,6 +9374,7 @@
               <w:jc w:val="center"/>
               <w:rPr>
                 <w:rFonts w:ascii="Abyssinica SIL" w:hAnsi="Abyssinica SIL" w:cs="Abyssinica SIL"/>
+                <w:color w:val="222222"/>
                 <w:sz w:val="22"/>
                 <w:szCs w:val="22"/>
               </w:rPr>
@@ -9407,29 +9425,19 @@
             <w:pPr>
               <w:jc w:val="center"/>
               <w:rPr>
-                <w:rFonts w:ascii="Abyssinica SIL" w:hAnsi="Abyssinica SIL"/>
-                <w:sz w:val="22"/>
-                <w:szCs w:val="22"/>
-              </w:rPr>
-            </w:pPr>
-            <w:r>
-              <w:rPr>
-                <w:rFonts w:ascii="Abyssinica SIL" w:hAnsi="Abyssinica SIL"/>
+                <w:rFonts w:ascii="Abyssinica SIL" w:hAnsi="Abyssinica SIL" w:cs="Abyssinica SIL"/>
+                <w:sz w:val="22"/>
+                <w:szCs w:val="22"/>
+              </w:rPr>
+            </w:pPr>
+            <w:r>
+              <w:rPr>
+                <w:rFonts w:ascii="Abyssinica SIL" w:hAnsi="Abyssinica SIL" w:cs="Abyssinica SIL"/>
                 <w:sz w:val="22"/>
                 <w:szCs w:val="22"/>
               </w:rPr>
               <w:t>ዀ</w:t>
             </w:r>
-          </w:p>
-          <w:p>
-            <w:pPr>
-              <w:jc w:val="center"/>
-              <w:rPr>
-                <w:rFonts w:ascii="Abyssinica SIL" w:hAnsi="Abyssinica SIL" w:cs="Abyssinica SIL"/>
-                <w:sz w:val="22"/>
-                <w:szCs w:val="22"/>
-              </w:rPr>
-            </w:pPr>
           </w:p>
         </w:tc>
         <w:tc>
@@ -9449,28 +9457,19 @@
             <w:pPr>
               <w:jc w:val="center"/>
               <w:rPr>
-                <w:sz w:val="22"/>
-                <w:szCs w:val="22"/>
-              </w:rPr>
-            </w:pPr>
-            <w:r>
-              <w:rPr>
-                <w:rFonts w:ascii="Abyssinica SIL" w:hAnsi="Abyssinica SIL" w:cs="ES 781"/>
+                <w:rFonts w:ascii="Abyssinica SIL" w:hAnsi="Abyssinica SIL" w:cs="Abyssinica SIL"/>
+                <w:sz w:val="22"/>
+                <w:szCs w:val="22"/>
+              </w:rPr>
+            </w:pPr>
+            <w:r>
+              <w:rPr>
+                <w:rFonts w:ascii="Abyssinica SIL" w:hAnsi="Abyssinica SIL" w:cs="Abyssinica SIL"/>
                 <w:sz w:val="22"/>
                 <w:szCs w:val="22"/>
               </w:rPr>
               <w:t>ዅ</w:t>
             </w:r>
-          </w:p>
-          <w:p>
-            <w:pPr>
-              <w:jc w:val="center"/>
-              <w:rPr>
-                <w:rFonts w:ascii="Abyssinica SIL" w:hAnsi="Abyssinica SIL" w:cs="Abyssinica SIL"/>
-                <w:sz w:val="22"/>
-                <w:szCs w:val="22"/>
-              </w:rPr>
-            </w:pPr>
           </w:p>
         </w:tc>
         <w:tc>
@@ -9490,28 +9489,19 @@
             <w:pPr>
               <w:jc w:val="center"/>
               <w:rPr>
-                <w:sz w:val="22"/>
-                <w:szCs w:val="22"/>
-              </w:rPr>
-            </w:pPr>
-            <w:r>
-              <w:rPr>
-                <w:rFonts w:ascii="Abyssinica SIL" w:hAnsi="Abyssinica SIL"/>
+                <w:rFonts w:ascii="Abyssinica SIL" w:hAnsi="Abyssinica SIL" w:cs="Abyssinica SIL"/>
+                <w:sz w:val="22"/>
+                <w:szCs w:val="22"/>
+              </w:rPr>
+            </w:pPr>
+            <w:r>
+              <w:rPr>
+                <w:rFonts w:ascii="Abyssinica SIL" w:hAnsi="Abyssinica SIL" w:cs="Abyssinica SIL"/>
                 <w:sz w:val="22"/>
                 <w:szCs w:val="22"/>
               </w:rPr>
               <w:t>ዂ</w:t>
             </w:r>
-          </w:p>
-          <w:p>
-            <w:pPr>
-              <w:jc w:val="center"/>
-              <w:rPr>
-                <w:rFonts w:ascii="Abyssinica SIL" w:hAnsi="Abyssinica SIL" w:cs="Abyssinica SIL"/>
-                <w:sz w:val="22"/>
-                <w:szCs w:val="22"/>
-              </w:rPr>
-            </w:pPr>
           </w:p>
         </w:tc>
         <w:tc>
@@ -9531,28 +9521,19 @@
             <w:pPr>
               <w:jc w:val="center"/>
               <w:rPr>
-                <w:sz w:val="22"/>
-                <w:szCs w:val="22"/>
-              </w:rPr>
-            </w:pPr>
-            <w:r>
-              <w:rPr>
-                <w:rFonts w:ascii="Abyssinica SIL" w:hAnsi="Abyssinica SIL"/>
+                <w:rFonts w:ascii="Abyssinica SIL" w:hAnsi="Abyssinica SIL" w:cs="Abyssinica SIL"/>
+                <w:sz w:val="22"/>
+                <w:szCs w:val="22"/>
+              </w:rPr>
+            </w:pPr>
+            <w:r>
+              <w:rPr>
+                <w:rFonts w:ascii="Abyssinica SIL" w:hAnsi="Abyssinica SIL" w:cs="Abyssinica SIL"/>
                 <w:sz w:val="22"/>
                 <w:szCs w:val="22"/>
               </w:rPr>
               <w:t>ዃ</w:t>
             </w:r>
-          </w:p>
-          <w:p>
-            <w:pPr>
-              <w:jc w:val="center"/>
-              <w:rPr>
-                <w:rFonts w:ascii="Abyssinica SIL" w:hAnsi="Abyssinica SIL" w:cs="Abyssinica SIL"/>
-                <w:sz w:val="22"/>
-                <w:szCs w:val="22"/>
-              </w:rPr>
-            </w:pPr>
           </w:p>
         </w:tc>
         <w:tc>
@@ -9572,28 +9553,19 @@
             <w:pPr>
               <w:jc w:val="center"/>
               <w:rPr>
-                <w:sz w:val="22"/>
-                <w:szCs w:val="22"/>
-              </w:rPr>
-            </w:pPr>
-            <w:r>
-              <w:rPr>
-                <w:rFonts w:ascii="Abyssinica SIL" w:hAnsi="Abyssinica SIL"/>
+                <w:rFonts w:ascii="Abyssinica SIL" w:hAnsi="Abyssinica SIL" w:cs="Abyssinica SIL"/>
+                <w:sz w:val="22"/>
+                <w:szCs w:val="22"/>
+              </w:rPr>
+            </w:pPr>
+            <w:r>
+              <w:rPr>
+                <w:rFonts w:ascii="Abyssinica SIL" w:hAnsi="Abyssinica SIL" w:cs="Abyssinica SIL"/>
                 <w:sz w:val="22"/>
                 <w:szCs w:val="22"/>
               </w:rPr>
               <w:t>ዄ</w:t>
             </w:r>
-          </w:p>
-          <w:p>
-            <w:pPr>
-              <w:jc w:val="center"/>
-              <w:rPr>
-                <w:rFonts w:ascii="Abyssinica SIL" w:hAnsi="Abyssinica SIL" w:cs="Abyssinica SIL"/>
-                <w:sz w:val="22"/>
-                <w:szCs w:val="22"/>
-              </w:rPr>
-            </w:pPr>
           </w:p>
         </w:tc>
         <w:tc>
@@ -18399,8 +18371,8 @@
                 <w:szCs w:val="22"/>
               </w:rPr>
             </w:pPr>
-            <w:bookmarkStart w:id="0" w:name="OLE_LINK1"/>
-            <w:bookmarkStart w:id="1" w:name="OLE_LINK2"/>
+            <w:bookmarkStart w:id="1" w:name="OLE_LINK1"/>
+            <w:bookmarkStart w:id="2" w:name="OLE_LINK2"/>
             <w:r>
               <w:rPr>
                 <w:rFonts w:ascii="Abyssinica SIL" w:hAnsi="Abyssinica SIL" w:cs="Abyssinica SIL"/>
@@ -18409,8 +18381,8 @@
               </w:rPr>
               <w:t>ᎊ</w:t>
             </w:r>
-            <w:bookmarkEnd w:id="0"/>
             <w:bookmarkEnd w:id="1"/>
+            <w:bookmarkEnd w:id="2"/>
           </w:p>
         </w:tc>
         <w:tc>
@@ -18834,6 +18806,7 @@
           </w:p>
         </w:tc>
       </w:tr>
+      <w:bookmarkEnd w:id="0"/>
     </w:tbl>
     <w:p>
       <w:pPr>
@@ -20459,7 +20432,6 @@
           <w:rFonts w:ascii="Abyssinica SIL" w:hAnsi="Abyssinica SIL" w:cs="Abyssinica SIL"/>
         </w:rPr>
       </w:pPr>
-      <w:bookmarkStart w:id="2" w:name="_GoBack"/>
       <w:r>
         <w:rPr>
           <w:rFonts w:ascii="Abyssinica SIL" w:hAnsi="Abyssinica SIL" w:cs="Abyssinica SIL"/>
@@ -23171,7 +23143,6 @@
         <w:t>።</w:t>
       </w:r>
     </w:p>
-    <w:bookmarkEnd w:id="2"/>
     <w:p>
       <w:pPr>
         <w:rPr>
